--- a/jianfei_plan.docx
+++ b/jianfei_plan.docx
@@ -373,8 +373,6 @@
         </w:rPr>
         <w:t>周末的轻断食要搞起来, 吃一顿，什么时候吃，不重要，反正只有一顿。什么？熬不过去？看书就好了，学习就好了。</w:t>
       </w:r>
-      <w:bookmarkStart w:id="0" w:name="_GoBack"/>
-      <w:bookmarkEnd w:id="0"/>
     </w:p>
     <w:p>
       <w:pPr>
@@ -383,6 +381,7 @@
         <w:pageBreakBefore w:val="0"/>
         <w:widowControl w:val="0"/>
         <w:numPr>
+          <w:ilvl w:val="0"/>
           <w:numId w:val="0"/>
         </w:numPr>
         <w:kinsoku/>
@@ -417,6 +416,7 @@
         <w:pageBreakBefore w:val="0"/>
         <w:widowControl w:val="0"/>
         <w:numPr>
+          <w:ilvl w:val="0"/>
           <w:numId w:val="0"/>
         </w:numPr>
         <w:kinsoku/>
@@ -451,6 +451,7 @@
         <w:pageBreakBefore w:val="0"/>
         <w:widowControl w:val="0"/>
         <w:numPr>
+          <w:ilvl w:val="0"/>
           <w:numId w:val="0"/>
         </w:numPr>
         <w:kinsoku/>
@@ -520,6 +521,7 @@
         <w:pageBreakBefore w:val="0"/>
         <w:widowControl w:val="0"/>
         <w:numPr>
+          <w:ilvl w:val="0"/>
           <w:numId w:val="0"/>
         </w:numPr>
         <w:kinsoku/>
@@ -535,7 +537,7 @@
         <w:jc w:val="right"/>
         <w:textAlignment w:val="auto"/>
         <w:rPr>
-          <w:rFonts w:hint="default"/>
+          <w:rFonts w:hint="eastAsia"/>
           <w:lang w:val="en-US" w:eastAsia="zh-CN"/>
         </w:rPr>
       </w:pPr>
@@ -546,6 +548,147 @@
         </w:rPr>
         <w:t>2022年5月7日星期六</w:t>
       </w:r>
+    </w:p>
+    <w:p>
+      <w:pPr>
+        <w:keepNext w:val="0"/>
+        <w:keepLines w:val="0"/>
+        <w:pageBreakBefore w:val="0"/>
+        <w:widowControl w:val="0"/>
+        <w:numPr>
+          <w:ilvl w:val="0"/>
+          <w:numId w:val="0"/>
+        </w:numPr>
+        <w:kinsoku/>
+        <w:wordWrap/>
+        <w:overflowPunct/>
+        <w:topLinePunct w:val="0"/>
+        <w:autoSpaceDE/>
+        <w:autoSpaceDN/>
+        <w:bidi w:val="0"/>
+        <w:adjustRightInd/>
+        <w:snapToGrid/>
+        <w:ind w:leftChars="0" w:right="840" w:rightChars="400"/>
+        <w:jc w:val="left"/>
+        <w:textAlignment w:val="auto"/>
+        <w:rPr>
+          <w:rFonts w:hint="eastAsia"/>
+          <w:lang w:val="en-US" w:eastAsia="zh-CN"/>
+        </w:rPr>
+      </w:pPr>
+      <w:r>
+        <w:rPr>
+          <w:rFonts w:hint="eastAsia"/>
+          <w:lang w:val="en-US" w:eastAsia="zh-CN"/>
+        </w:rPr>
+        <w:t>【log】</w:t>
+      </w:r>
+    </w:p>
+    <w:p>
+      <w:pPr>
+        <w:keepNext w:val="0"/>
+        <w:keepLines w:val="0"/>
+        <w:pageBreakBefore w:val="0"/>
+        <w:widowControl w:val="0"/>
+        <w:numPr>
+          <w:ilvl w:val="0"/>
+          <w:numId w:val="1"/>
+        </w:numPr>
+        <w:kinsoku/>
+        <w:wordWrap/>
+        <w:overflowPunct/>
+        <w:topLinePunct w:val="0"/>
+        <w:autoSpaceDE/>
+        <w:autoSpaceDN/>
+        <w:bidi w:val="0"/>
+        <w:adjustRightInd/>
+        <w:snapToGrid/>
+        <w:ind w:left="420" w:leftChars="0" w:right="840" w:rightChars="400" w:hanging="420" w:firstLineChars="0"/>
+        <w:jc w:val="left"/>
+        <w:textAlignment w:val="auto"/>
+        <w:rPr>
+          <w:rFonts w:hint="default"/>
+          <w:lang w:val="en-US" w:eastAsia="zh-CN"/>
+        </w:rPr>
+      </w:pPr>
+      <w:r>
+        <w:rPr>
+          <w:rFonts w:hint="eastAsia"/>
+          <w:lang w:val="en-US" w:eastAsia="zh-CN"/>
+        </w:rPr>
+        <w:t>早上吃的有点多，不行！！！晚上有加餐，这也不行！！！增加约束，早上或只喝粥或步行之后再吃(因为吃的可以少一点)</w:t>
+      </w:r>
+    </w:p>
+    <w:p>
+      <w:pPr>
+        <w:keepNext w:val="0"/>
+        <w:keepLines w:val="0"/>
+        <w:pageBreakBefore w:val="0"/>
+        <w:widowControl w:val="0"/>
+        <w:numPr>
+          <w:ilvl w:val="0"/>
+          <w:numId w:val="1"/>
+        </w:numPr>
+        <w:kinsoku/>
+        <w:wordWrap/>
+        <w:overflowPunct/>
+        <w:topLinePunct w:val="0"/>
+        <w:autoSpaceDE/>
+        <w:autoSpaceDN/>
+        <w:bidi w:val="0"/>
+        <w:adjustRightInd/>
+        <w:snapToGrid/>
+        <w:ind w:left="420" w:leftChars="0" w:right="840" w:rightChars="400" w:hanging="420" w:firstLineChars="0"/>
+        <w:jc w:val="left"/>
+        <w:textAlignment w:val="auto"/>
+        <w:rPr>
+          <w:rFonts w:hint="default"/>
+          <w:lang w:val="en-US" w:eastAsia="zh-CN"/>
+        </w:rPr>
+      </w:pPr>
+      <w:r>
+        <w:rPr>
+          <w:rFonts w:hint="eastAsia"/>
+          <w:lang w:val="en-US" w:eastAsia="zh-CN"/>
+        </w:rPr>
+        <w:t>晚上坚决不吃！！！</w:t>
+      </w:r>
+    </w:p>
+    <w:p>
+      <w:pPr>
+        <w:keepNext w:val="0"/>
+        <w:keepLines w:val="0"/>
+        <w:pageBreakBefore w:val="0"/>
+        <w:widowControl w:val="0"/>
+        <w:numPr>
+          <w:numId w:val="0"/>
+        </w:numPr>
+        <w:kinsoku/>
+        <w:wordWrap/>
+        <w:overflowPunct/>
+        <w:topLinePunct w:val="0"/>
+        <w:autoSpaceDE/>
+        <w:autoSpaceDN/>
+        <w:bidi w:val="0"/>
+        <w:adjustRightInd/>
+        <w:snapToGrid/>
+        <w:ind w:leftChars="0" w:right="840" w:rightChars="400"/>
+        <w:jc w:val="right"/>
+        <w:textAlignment w:val="auto"/>
+        <w:rPr>
+          <w:rFonts w:hint="default"/>
+          <w:lang w:val="en-US" w:eastAsia="zh-CN"/>
+        </w:rPr>
+      </w:pPr>
+      <w:r>
+        <w:rPr>
+          <w:rFonts w:hint="eastAsia"/>
+          <w:lang w:val="en-US" w:eastAsia="zh-CN"/>
+        </w:rPr>
+        <w:t>2022年5月26日星期四</w:t>
+      </w:r>
+      <w:bookmarkStart w:id="0" w:name="_GoBack"/>
+      <w:bookmarkEnd w:id="0"/>
     </w:p>
     <w:sectPr>
       <w:pgSz w:w="11906" w:h="16838"/>

--- a/jianfei_plan.docx
+++ b/jianfei_plan.docx
@@ -661,6 +661,7 @@
         <w:pageBreakBefore w:val="0"/>
         <w:widowControl w:val="0"/>
         <w:numPr>
+          <w:ilvl w:val="0"/>
           <w:numId w:val="0"/>
         </w:numPr>
         <w:kinsoku/>
@@ -676,7 +677,7 @@
         <w:jc w:val="right"/>
         <w:textAlignment w:val="auto"/>
         <w:rPr>
-          <w:rFonts w:hint="default"/>
+          <w:rFonts w:hint="eastAsia"/>
           <w:lang w:val="en-US" w:eastAsia="zh-CN"/>
         </w:rPr>
       </w:pPr>
@@ -686,6 +687,180 @@
           <w:lang w:val="en-US" w:eastAsia="zh-CN"/>
         </w:rPr>
         <w:t>2022年5月26日星期四</w:t>
+      </w:r>
+    </w:p>
+    <w:p>
+      <w:pPr>
+        <w:keepNext w:val="0"/>
+        <w:keepLines w:val="0"/>
+        <w:pageBreakBefore w:val="0"/>
+        <w:widowControl w:val="0"/>
+        <w:numPr>
+          <w:ilvl w:val="0"/>
+          <w:numId w:val="0"/>
+        </w:numPr>
+        <w:kinsoku/>
+        <w:wordWrap/>
+        <w:overflowPunct/>
+        <w:topLinePunct w:val="0"/>
+        <w:autoSpaceDE/>
+        <w:autoSpaceDN/>
+        <w:bidi w:val="0"/>
+        <w:adjustRightInd/>
+        <w:snapToGrid/>
+        <w:ind w:leftChars="0" w:right="840" w:rightChars="400"/>
+        <w:jc w:val="left"/>
+        <w:textAlignment w:val="auto"/>
+        <w:rPr>
+          <w:rFonts w:hint="eastAsia"/>
+          <w:lang w:val="en-US" w:eastAsia="zh-CN"/>
+        </w:rPr>
+      </w:pPr>
+      <w:r>
+        <w:rPr>
+          <w:rFonts w:hint="eastAsia"/>
+          <w:lang w:val="en-US" w:eastAsia="zh-CN"/>
+        </w:rPr>
+        <w:t>【log】</w:t>
+      </w:r>
+    </w:p>
+    <w:p>
+      <w:pPr>
+        <w:keepNext w:val="0"/>
+        <w:keepLines w:val="0"/>
+        <w:pageBreakBefore w:val="0"/>
+        <w:widowControl w:val="0"/>
+        <w:numPr>
+          <w:ilvl w:val="0"/>
+          <w:numId w:val="1"/>
+        </w:numPr>
+        <w:kinsoku/>
+        <w:wordWrap/>
+        <w:overflowPunct/>
+        <w:topLinePunct w:val="0"/>
+        <w:autoSpaceDE/>
+        <w:autoSpaceDN/>
+        <w:bidi w:val="0"/>
+        <w:adjustRightInd/>
+        <w:snapToGrid/>
+        <w:ind w:left="420" w:leftChars="0" w:right="840" w:rightChars="400" w:hanging="420" w:firstLineChars="0"/>
+        <w:jc w:val="left"/>
+        <w:textAlignment w:val="auto"/>
+        <w:rPr>
+          <w:rFonts w:hint="default"/>
+          <w:lang w:val="en-US" w:eastAsia="zh-CN"/>
+        </w:rPr>
+      </w:pPr>
+      <w:r>
+        <w:rPr>
+          <w:rFonts w:hint="eastAsia"/>
+          <w:lang w:val="en-US" w:eastAsia="zh-CN"/>
+        </w:rPr>
+        <w:t>晚上坚决不能吃东西，这是健康的基础！！！</w:t>
+      </w:r>
+    </w:p>
+    <w:p>
+      <w:pPr>
+        <w:keepNext w:val="0"/>
+        <w:keepLines w:val="0"/>
+        <w:pageBreakBefore w:val="0"/>
+        <w:widowControl w:val="0"/>
+        <w:numPr>
+          <w:ilvl w:val="0"/>
+          <w:numId w:val="1"/>
+        </w:numPr>
+        <w:kinsoku/>
+        <w:wordWrap/>
+        <w:overflowPunct/>
+        <w:topLinePunct w:val="0"/>
+        <w:autoSpaceDE/>
+        <w:autoSpaceDN/>
+        <w:bidi w:val="0"/>
+        <w:adjustRightInd/>
+        <w:snapToGrid/>
+        <w:ind w:left="420" w:leftChars="0" w:right="840" w:rightChars="400" w:hanging="420" w:firstLineChars="0"/>
+        <w:jc w:val="left"/>
+        <w:textAlignment w:val="auto"/>
+        <w:rPr>
+          <w:rFonts w:hint="default"/>
+          <w:lang w:val="en-US" w:eastAsia="zh-CN"/>
+        </w:rPr>
+      </w:pPr>
+      <w:r>
+        <w:rPr>
+          <w:rFonts w:hint="eastAsia"/>
+          <w:lang w:val="en-US" w:eastAsia="zh-CN"/>
+        </w:rPr>
+        <w:t>改善饮食结构，减少优质碳水化合物的摄入，每餐一小碗。允许多摄入肉和膳食纤维丰富的蔬菜。</w:t>
+      </w:r>
+    </w:p>
+    <w:p>
+      <w:pPr>
+        <w:keepNext w:val="0"/>
+        <w:keepLines w:val="0"/>
+        <w:pageBreakBefore w:val="0"/>
+        <w:widowControl w:val="0"/>
+        <w:numPr>
+          <w:ilvl w:val="0"/>
+          <w:numId w:val="1"/>
+        </w:numPr>
+        <w:kinsoku/>
+        <w:wordWrap/>
+        <w:overflowPunct/>
+        <w:topLinePunct w:val="0"/>
+        <w:autoSpaceDE/>
+        <w:autoSpaceDN/>
+        <w:bidi w:val="0"/>
+        <w:adjustRightInd/>
+        <w:snapToGrid/>
+        <w:ind w:left="420" w:leftChars="0" w:right="840" w:rightChars="400" w:hanging="420" w:firstLineChars="0"/>
+        <w:jc w:val="left"/>
+        <w:textAlignment w:val="auto"/>
+        <w:rPr>
+          <w:rFonts w:hint="default"/>
+          <w:lang w:val="en-US" w:eastAsia="zh-CN"/>
+        </w:rPr>
+      </w:pPr>
+      <w:r>
+        <w:rPr>
+          <w:rFonts w:hint="eastAsia"/>
+          <w:lang w:val="en-US" w:eastAsia="zh-CN"/>
+        </w:rPr>
+        <w:t>要慢点吃，给大脑流留出反应吃饱的时间。</w:t>
+      </w:r>
+    </w:p>
+    <w:p>
+      <w:pPr>
+        <w:keepNext w:val="0"/>
+        <w:keepLines w:val="0"/>
+        <w:pageBreakBefore w:val="0"/>
+        <w:widowControl w:val="0"/>
+        <w:numPr>
+          <w:numId w:val="0"/>
+        </w:numPr>
+        <w:kinsoku/>
+        <w:wordWrap/>
+        <w:overflowPunct/>
+        <w:topLinePunct w:val="0"/>
+        <w:autoSpaceDE/>
+        <w:autoSpaceDN/>
+        <w:bidi w:val="0"/>
+        <w:adjustRightInd/>
+        <w:snapToGrid/>
+        <w:ind w:leftChars="0" w:right="840" w:rightChars="400"/>
+        <w:jc w:val="right"/>
+        <w:textAlignment w:val="auto"/>
+        <w:rPr>
+          <w:rFonts w:hint="default"/>
+          <w:lang w:val="en-US" w:eastAsia="zh-CN"/>
+        </w:rPr>
+      </w:pPr>
+      <w:r>
+        <w:rPr>
+          <w:rFonts w:hint="eastAsia"/>
+          <w:lang w:val="en-US" w:eastAsia="zh-CN"/>
+        </w:rPr>
+        <w:t>2022年5月30日星期一</w:t>
       </w:r>
       <w:bookmarkStart w:id="0" w:name="_GoBack"/>
       <w:bookmarkEnd w:id="0"/>
